--- a/Analysedokumenter/Jesper-Process.docx
+++ b/Analysedokumenter/Jesper-Process.docx
@@ -15,8 +15,6 @@
         <w:t>:</w:t>
       </w:r>
     </w:p>
-    <w:p/>
-    <w:p/>
     <w:p>
       <w:pPr>
         <w:pStyle w:val="Overskrift2"/>
@@ -25,7 +23,6 @@
         <w:t>Arbejdsprocessen faktuelt:</w:t>
       </w:r>
     </w:p>
-    <w:p/>
     <w:p>
       <w:pPr>
         <w:rPr>
@@ -53,59 +50,480 @@
         <w:t xml:space="preserve"> der blev arbejde med.</w:t>
       </w:r>
     </w:p>
+    <w:tbl>
+      <w:tblPr>
+        <w:tblStyle w:val="Tabel-Gitter"/>
+        <w:tblW w:w="0" w:type="auto"/>
+        <w:tblBorders>
+          <w:top w:val="none" w:sz="0" w:space="0" w:color="auto"/>
+          <w:left w:val="none" w:sz="0" w:space="0" w:color="auto"/>
+          <w:bottom w:val="none" w:sz="0" w:space="0" w:color="auto"/>
+          <w:right w:val="none" w:sz="0" w:space="0" w:color="auto"/>
+          <w:insideH w:val="none" w:sz="0" w:space="0" w:color="auto"/>
+          <w:insideV w:val="none" w:sz="0" w:space="0" w:color="auto"/>
+        </w:tblBorders>
+        <w:tblLook w:val="04A0" w:firstRow="1" w:lastRow="0" w:firstColumn="1" w:lastColumn="0" w:noHBand="0" w:noVBand="1"/>
+      </w:tblPr>
+      <w:tblGrid>
+        <w:gridCol w:w="4814"/>
+        <w:gridCol w:w="4814"/>
+      </w:tblGrid>
+      <w:tr>
+        <w:tc>
+          <w:tcPr>
+            <w:tcW w:w="4814" w:type="dxa"/>
+          </w:tcPr>
+          <w:p>
+            <w:pPr>
+              <w:rPr>
+                <w:b/>
+              </w:rPr>
+            </w:pPr>
+            <w:r>
+              <w:rPr>
+                <w:b/>
+                <w:noProof/>
+              </w:rPr>
+              <w:drawing>
+                <wp:inline distT="0" distB="0" distL="0" distR="0" wp14:anchorId="3432DCED" wp14:editId="1E52309D">
+                  <wp:extent cx="2251095" cy="1770279"/>
+                  <wp:effectExtent l="0" t="0" r="0" b="1905"/>
+                  <wp:docPr id="1" name="Billede 1"/>
+                  <wp:cNvGraphicFramePr>
+                    <a:graphicFrameLocks xmlns:a="http://schemas.openxmlformats.org/drawingml/2006/main" noChangeAspect="1"/>
+                  </wp:cNvGraphicFramePr>
+                  <a:graphic xmlns:a="http://schemas.openxmlformats.org/drawingml/2006/main">
+                    <a:graphicData uri="http://schemas.openxmlformats.org/drawingml/2006/picture">
+                      <pic:pic xmlns:pic="http://schemas.openxmlformats.org/drawingml/2006/picture">
+                        <pic:nvPicPr>
+                          <pic:cNvPr id="1" name="1.png"/>
+                          <pic:cNvPicPr/>
+                        </pic:nvPicPr>
+                        <pic:blipFill>
+                          <a:blip r:embed="rId5">
+                            <a:extLst>
+                              <a:ext uri="{28A0092B-C50C-407E-A947-70E740481C1C}">
+                                <a14:useLocalDpi xmlns:a14="http://schemas.microsoft.com/office/drawing/2010/main" val="0"/>
+                              </a:ext>
+                            </a:extLst>
+                          </a:blip>
+                          <a:stretch>
+                            <a:fillRect/>
+                          </a:stretch>
+                        </pic:blipFill>
+                        <pic:spPr>
+                          <a:xfrm>
+                            <a:off x="0" y="0"/>
+                            <a:ext cx="2284957" cy="1796908"/>
+                          </a:xfrm>
+                          <a:prstGeom prst="rect">
+                            <a:avLst/>
+                          </a:prstGeom>
+                        </pic:spPr>
+                      </pic:pic>
+                    </a:graphicData>
+                  </a:graphic>
+                </wp:inline>
+              </w:drawing>
+            </w:r>
+          </w:p>
+          <w:p>
+            <w:pPr>
+              <w:rPr>
+                <w:b/>
+              </w:rPr>
+            </w:pPr>
+          </w:p>
+        </w:tc>
+        <w:tc>
+          <w:tcPr>
+            <w:tcW w:w="4814" w:type="dxa"/>
+          </w:tcPr>
+          <w:p>
+            <w:pPr>
+              <w:rPr>
+                <w:b/>
+              </w:rPr>
+            </w:pPr>
+            <w:r>
+              <w:t>Sprint 1:</w:t>
+            </w:r>
+            <w:r>
+              <w:t xml:space="preserve"> Der blev lagt vægt på PO-møde at Fog (Ronnie) godt kunne tænke sig noget ”</w:t>
+            </w:r>
+            <w:r>
+              <w:rPr>
+                <w:i/>
+              </w:rPr>
+              <w:t xml:space="preserve">business </w:t>
+            </w:r>
+            <w:proofErr w:type="spellStart"/>
+            <w:r>
+              <w:rPr>
+                <w:i/>
+              </w:rPr>
+              <w:t>value</w:t>
+            </w:r>
+            <w:proofErr w:type="spellEnd"/>
+            <w:r>
+              <w:t>” med at man som kunde vil kun afsend en carport forespørgslen og som Fog-medarbejder vil kunne åbne og se forespørgslen som kunden har opret i systemet.</w:t>
+            </w:r>
+          </w:p>
+          <w:p>
+            <w:pPr>
+              <w:rPr>
+                <w:b/>
+              </w:rPr>
+            </w:pPr>
+          </w:p>
+        </w:tc>
+      </w:tr>
+      <w:tr>
+        <w:tc>
+          <w:tcPr>
+            <w:tcW w:w="4814" w:type="dxa"/>
+          </w:tcPr>
+          <w:p>
+            <w:r>
+              <w:rPr>
+                <w:b/>
+              </w:rPr>
+              <w:t>Sprint 2</w:t>
+            </w:r>
+            <w:r>
+              <w:t>:</w:t>
+            </w:r>
+            <w:r>
+              <w:t xml:space="preserve"> Der blev fik vi taget 5 user story ind hvor vi senere fandt ud af det var alt for mange i forhold til at vi kun opnå at lave dem færdig.</w:t>
+            </w:r>
+          </w:p>
+          <w:p/>
+          <w:p>
+            <w:r>
+              <w:t xml:space="preserve">Dermed var vores mål, at giv Fog mulighed for, at beregn stykliste for en carport og dermed vil kun også kun se hvor meget kunden kommer til, at betale for carport hvis man vælgere at oprette forespørgslen. Så kunden vil kun se hvor meget det kommer </w:t>
+            </w:r>
+            <w:proofErr w:type="gramStart"/>
+            <w:r>
+              <w:t>til,</w:t>
+            </w:r>
+            <w:proofErr w:type="gramEnd"/>
+            <w:r>
+              <w:t xml:space="preserve"> at koste at opbygge den carport.</w:t>
+            </w:r>
+          </w:p>
+          <w:p/>
+          <w:p>
+            <w:r>
+              <w:t>Hvor man har angivet de mål som man har oplyst.</w:t>
+            </w:r>
+          </w:p>
+          <w:p>
+            <w:r>
+              <w:t>PO-møde (Ronni) vil som udgangspunkt også kun se tegning af carport som er blevet opret af kunden.</w:t>
+            </w:r>
+          </w:p>
+          <w:p>
+            <w:pPr>
+              <w:rPr>
+                <w:b/>
+              </w:rPr>
+            </w:pPr>
+          </w:p>
+        </w:tc>
+        <w:tc>
+          <w:tcPr>
+            <w:tcW w:w="4814" w:type="dxa"/>
+          </w:tcPr>
+          <w:p>
+            <w:pPr>
+              <w:rPr>
+                <w:b/>
+              </w:rPr>
+            </w:pPr>
+            <w:r>
+              <w:rPr>
+                <w:b/>
+                <w:noProof/>
+              </w:rPr>
+              <w:drawing>
+                <wp:inline distT="0" distB="0" distL="0" distR="0" wp14:anchorId="39313976" wp14:editId="30763EAE">
+                  <wp:extent cx="2324095" cy="2574950"/>
+                  <wp:effectExtent l="0" t="0" r="635" b="0"/>
+                  <wp:docPr id="2" name="Billede 2"/>
+                  <wp:cNvGraphicFramePr>
+                    <a:graphicFrameLocks xmlns:a="http://schemas.openxmlformats.org/drawingml/2006/main" noChangeAspect="1"/>
+                  </wp:cNvGraphicFramePr>
+                  <a:graphic xmlns:a="http://schemas.openxmlformats.org/drawingml/2006/main">
+                    <a:graphicData uri="http://schemas.openxmlformats.org/drawingml/2006/picture">
+                      <pic:pic xmlns:pic="http://schemas.openxmlformats.org/drawingml/2006/picture">
+                        <pic:nvPicPr>
+                          <pic:cNvPr id="2" name="2.png"/>
+                          <pic:cNvPicPr/>
+                        </pic:nvPicPr>
+                        <pic:blipFill>
+                          <a:blip r:embed="rId6">
+                            <a:extLst>
+                              <a:ext uri="{28A0092B-C50C-407E-A947-70E740481C1C}">
+                                <a14:useLocalDpi xmlns:a14="http://schemas.microsoft.com/office/drawing/2010/main" val="0"/>
+                              </a:ext>
+                            </a:extLst>
+                          </a:blip>
+                          <a:stretch>
+                            <a:fillRect/>
+                          </a:stretch>
+                        </pic:blipFill>
+                        <pic:spPr>
+                          <a:xfrm>
+                            <a:off x="0" y="0"/>
+                            <a:ext cx="2339647" cy="2592181"/>
+                          </a:xfrm>
+                          <a:prstGeom prst="rect">
+                            <a:avLst/>
+                          </a:prstGeom>
+                        </pic:spPr>
+                      </pic:pic>
+                    </a:graphicData>
+                  </a:graphic>
+                </wp:inline>
+              </w:drawing>
+            </w:r>
+          </w:p>
+          <w:p>
+            <w:pPr>
+              <w:rPr>
+                <w:b/>
+              </w:rPr>
+            </w:pPr>
+          </w:p>
+        </w:tc>
+      </w:tr>
+      <w:tr>
+        <w:tc>
+          <w:tcPr>
+            <w:tcW w:w="4814" w:type="dxa"/>
+          </w:tcPr>
+          <w:p>
+            <w:pPr>
+              <w:rPr>
+                <w:b/>
+              </w:rPr>
+            </w:pPr>
+            <w:r>
+              <w:rPr>
+                <w:b/>
+                <w:noProof/>
+              </w:rPr>
+              <w:drawing>
+                <wp:inline distT="0" distB="0" distL="0" distR="0" wp14:anchorId="6AA05731" wp14:editId="243DE405">
+                  <wp:extent cx="2406700" cy="2162210"/>
+                  <wp:effectExtent l="0" t="0" r="0" b="0"/>
+                  <wp:docPr id="5" name="Billede 5"/>
+                  <wp:cNvGraphicFramePr>
+                    <a:graphicFrameLocks xmlns:a="http://schemas.openxmlformats.org/drawingml/2006/main" noChangeAspect="1"/>
+                  </wp:cNvGraphicFramePr>
+                  <a:graphic xmlns:a="http://schemas.openxmlformats.org/drawingml/2006/main">
+                    <a:graphicData uri="http://schemas.openxmlformats.org/drawingml/2006/picture">
+                      <pic:pic xmlns:pic="http://schemas.openxmlformats.org/drawingml/2006/picture">
+                        <pic:nvPicPr>
+                          <pic:cNvPr id="3" name="3.png"/>
+                          <pic:cNvPicPr/>
+                        </pic:nvPicPr>
+                        <pic:blipFill>
+                          <a:blip r:embed="rId7">
+                            <a:extLst>
+                              <a:ext uri="{28A0092B-C50C-407E-A947-70E740481C1C}">
+                                <a14:useLocalDpi xmlns:a14="http://schemas.microsoft.com/office/drawing/2010/main" val="0"/>
+                              </a:ext>
+                            </a:extLst>
+                          </a:blip>
+                          <a:stretch>
+                            <a:fillRect/>
+                          </a:stretch>
+                        </pic:blipFill>
+                        <pic:spPr>
+                          <a:xfrm>
+                            <a:off x="0" y="0"/>
+                            <a:ext cx="2427109" cy="2180546"/>
+                          </a:xfrm>
+                          <a:prstGeom prst="rect">
+                            <a:avLst/>
+                          </a:prstGeom>
+                        </pic:spPr>
+                      </pic:pic>
+                    </a:graphicData>
+                  </a:graphic>
+                </wp:inline>
+              </w:drawing>
+            </w:r>
+          </w:p>
+          <w:p>
+            <w:pPr>
+              <w:rPr>
+                <w:b/>
+              </w:rPr>
+            </w:pPr>
+          </w:p>
+        </w:tc>
+        <w:tc>
+          <w:tcPr>
+            <w:tcW w:w="4814" w:type="dxa"/>
+          </w:tcPr>
+          <w:p>
+            <w:r>
+              <w:rPr>
+                <w:b/>
+              </w:rPr>
+              <w:t>Sprint 3</w:t>
+            </w:r>
+            <w:r>
+              <w:t>:</w:t>
+            </w:r>
+            <w:r>
+              <w:t xml:space="preserve"> Vi har måtte </w:t>
+            </w:r>
+            <w:proofErr w:type="gramStart"/>
+            <w:r>
+              <w:t>gør</w:t>
+            </w:r>
+            <w:proofErr w:type="gramEnd"/>
+            <w:r>
+              <w:t xml:space="preserve"> vores Sprint 3 mindre i forhold til Sprint 2 efter som vi stadigvæk ikke er færdig med Sprint 2 på daværende tidspunkt.</w:t>
+            </w:r>
+          </w:p>
+          <w:p>
+            <w:r>
+              <w:t xml:space="preserve"> </w:t>
+            </w:r>
+          </w:p>
+          <w:p>
+            <w:r>
+              <w:t xml:space="preserve">Vi vil arbejde med vores </w:t>
+            </w:r>
+            <w:proofErr w:type="gramStart"/>
+            <w:r>
+              <w:t>SVG tegning</w:t>
+            </w:r>
+            <w:proofErr w:type="gramEnd"/>
+            <w:r>
+              <w:t xml:space="preserve"> så Fog kunne se en tegning af carporte. Vi fik lavet vores carport område færdig med Carport konfiguration og tagberegning.</w:t>
+            </w:r>
+          </w:p>
+          <w:p>
+            <w:pPr>
+              <w:rPr>
+                <w:b/>
+              </w:rPr>
+            </w:pPr>
+          </w:p>
+        </w:tc>
+      </w:tr>
+      <w:tr>
+        <w:tc>
+          <w:tcPr>
+            <w:tcW w:w="4814" w:type="dxa"/>
+          </w:tcPr>
+          <w:p>
+            <w:r>
+              <w:rPr>
+                <w:b/>
+              </w:rPr>
+              <w:lastRenderedPageBreak/>
+              <w:t>Sprint 4</w:t>
+            </w:r>
+            <w:r>
+              <w:t>:</w:t>
+            </w:r>
+            <w:r>
+              <w:t xml:space="preserve"> Efter møde med PO d 30 nov. Forgår dialog på, at vi vil gerne ha lavet nogen af de mange små huler som vi har haft igennem 2, 3 og 4 sprint.</w:t>
+            </w:r>
+          </w:p>
+          <w:p>
+            <w:r>
+              <w:t>Derfor har vi måtte giv det sidste sprint 4 to dage ekstra for, at kun få lavet nogen af de mange fejl som vi har haft undervejs.</w:t>
+            </w:r>
+          </w:p>
+          <w:p>
+            <w:pPr>
+              <w:rPr>
+                <w:b/>
+              </w:rPr>
+            </w:pPr>
+          </w:p>
+        </w:tc>
+        <w:tc>
+          <w:tcPr>
+            <w:tcW w:w="4814" w:type="dxa"/>
+          </w:tcPr>
+          <w:p>
+            <w:pPr>
+              <w:rPr>
+                <w:b/>
+              </w:rPr>
+            </w:pPr>
+            <w:r>
+              <w:rPr>
+                <w:b/>
+                <w:noProof/>
+              </w:rPr>
+              <w:drawing>
+                <wp:inline distT="0" distB="0" distL="0" distR="0" wp14:anchorId="6F7BF353" wp14:editId="0132AD8B">
+                  <wp:extent cx="2427848" cy="4785438"/>
+                  <wp:effectExtent l="0" t="0" r="0" b="0"/>
+                  <wp:docPr id="4" name="Billede 4"/>
+                  <wp:cNvGraphicFramePr>
+                    <a:graphicFrameLocks xmlns:a="http://schemas.openxmlformats.org/drawingml/2006/main" noChangeAspect="1"/>
+                  </wp:cNvGraphicFramePr>
+                  <a:graphic xmlns:a="http://schemas.openxmlformats.org/drawingml/2006/main">
+                    <a:graphicData uri="http://schemas.openxmlformats.org/drawingml/2006/picture">
+                      <pic:pic xmlns:pic="http://schemas.openxmlformats.org/drawingml/2006/picture">
+                        <pic:nvPicPr>
+                          <pic:cNvPr id="4" name="4.png"/>
+                          <pic:cNvPicPr/>
+                        </pic:nvPicPr>
+                        <pic:blipFill>
+                          <a:blip r:embed="rId8">
+                            <a:extLst>
+                              <a:ext uri="{28A0092B-C50C-407E-A947-70E740481C1C}">
+                                <a14:useLocalDpi xmlns:a14="http://schemas.microsoft.com/office/drawing/2010/main" val="0"/>
+                              </a:ext>
+                            </a:extLst>
+                          </a:blip>
+                          <a:stretch>
+                            <a:fillRect/>
+                          </a:stretch>
+                        </pic:blipFill>
+                        <pic:spPr>
+                          <a:xfrm>
+                            <a:off x="0" y="0"/>
+                            <a:ext cx="2458525" cy="4845904"/>
+                          </a:xfrm>
+                          <a:prstGeom prst="rect">
+                            <a:avLst/>
+                          </a:prstGeom>
+                        </pic:spPr>
+                      </pic:pic>
+                    </a:graphicData>
+                  </a:graphic>
+                </wp:inline>
+              </w:drawing>
+            </w:r>
+          </w:p>
+        </w:tc>
+      </w:tr>
+    </w:tbl>
     <w:p>
       <w:pPr>
         <w:rPr>
           <w:b/>
         </w:rPr>
       </w:pPr>
-      <w:r>
+    </w:p>
+    <w:p>
+      <w:pPr>
         <w:rPr>
           <w:b/>
-          <w:noProof/>
-        </w:rPr>
-        <w:drawing>
-          <wp:inline distT="0" distB="0" distL="0" distR="0">
-            <wp:extent cx="2251095" cy="1770279"/>
-            <wp:effectExtent l="0" t="0" r="0" b="1905"/>
-            <wp:docPr id="1" name="Billede 1"/>
-            <wp:cNvGraphicFramePr>
-              <a:graphicFrameLocks xmlns:a="http://schemas.openxmlformats.org/drawingml/2006/main" noChangeAspect="1"/>
-            </wp:cNvGraphicFramePr>
-            <a:graphic xmlns:a="http://schemas.openxmlformats.org/drawingml/2006/main">
-              <a:graphicData uri="http://schemas.openxmlformats.org/drawingml/2006/picture">
-                <pic:pic xmlns:pic="http://schemas.openxmlformats.org/drawingml/2006/picture">
-                  <pic:nvPicPr>
-                    <pic:cNvPr id="1" name="1.png"/>
-                    <pic:cNvPicPr/>
-                  </pic:nvPicPr>
-                  <pic:blipFill>
-                    <a:blip r:embed="rId5">
-                      <a:extLst>
-                        <a:ext uri="{28A0092B-C50C-407E-A947-70E740481C1C}">
-                          <a14:useLocalDpi xmlns:a14="http://schemas.microsoft.com/office/drawing/2010/main" val="0"/>
-                        </a:ext>
-                      </a:extLst>
-                    </a:blip>
-                    <a:stretch>
-                      <a:fillRect/>
-                    </a:stretch>
-                  </pic:blipFill>
-                  <pic:spPr>
-                    <a:xfrm>
-                      <a:off x="0" y="0"/>
-                      <a:ext cx="2284957" cy="1796908"/>
-                    </a:xfrm>
-                    <a:prstGeom prst="rect">
-                      <a:avLst/>
-                    </a:prstGeom>
-                  </pic:spPr>
-                </pic:pic>
-              </a:graphicData>
-            </a:graphic>
-          </wp:inline>
-        </w:drawing>
-      </w:r>
+        </w:rPr>
+      </w:pPr>
     </w:p>
     <w:p>
       <w:pPr>
@@ -113,325 +531,6 @@
           <w:b/>
         </w:rPr>
       </w:pPr>
-      <w:r>
-        <w:t>Sprint 1:</w:t>
-      </w:r>
-      <w:r>
-        <w:t xml:space="preserve"> Der blev lagt vægt på PO-møde at Fog (Ronnie) godt kunne tænke sig noget </w:t>
-      </w:r>
-      <w:r>
-        <w:t>”</w:t>
-      </w:r>
-      <w:r>
-        <w:rPr>
-          <w:i/>
-        </w:rPr>
-        <w:t xml:space="preserve">business </w:t>
-      </w:r>
-      <w:proofErr w:type="spellStart"/>
-      <w:r>
-        <w:rPr>
-          <w:i/>
-        </w:rPr>
-        <w:t>value</w:t>
-      </w:r>
-      <w:proofErr w:type="spellEnd"/>
-      <w:r>
-        <w:t>”</w:t>
-      </w:r>
-      <w:r>
-        <w:t xml:space="preserve"> med at man som kunde vil kun </w:t>
-      </w:r>
-      <w:r>
-        <w:t>afsend</w:t>
-      </w:r>
-      <w:r>
-        <w:t xml:space="preserve"> en carport </w:t>
-      </w:r>
-      <w:r>
-        <w:t>forespørgslen</w:t>
-      </w:r>
-      <w:r>
-        <w:t xml:space="preserve"> og som Fog-medarbejder vil kunne åbne og se </w:t>
-      </w:r>
-      <w:r>
-        <w:t>forespørgslen</w:t>
-      </w:r>
-      <w:r>
-        <w:t xml:space="preserve"> som kunden har opret i systemet.</w:t>
-      </w:r>
-    </w:p>
-    <w:p>
-      <w:pPr>
-        <w:rPr>
-          <w:b/>
-        </w:rPr>
-      </w:pPr>
-      <w:r>
-        <w:rPr>
-          <w:b/>
-          <w:noProof/>
-        </w:rPr>
-        <w:drawing>
-          <wp:inline distT="0" distB="0" distL="0" distR="0">
-            <wp:extent cx="2324095" cy="2574950"/>
-            <wp:effectExtent l="0" t="0" r="635" b="0"/>
-            <wp:docPr id="2" name="Billede 2"/>
-            <wp:cNvGraphicFramePr>
-              <a:graphicFrameLocks xmlns:a="http://schemas.openxmlformats.org/drawingml/2006/main" noChangeAspect="1"/>
-            </wp:cNvGraphicFramePr>
-            <a:graphic xmlns:a="http://schemas.openxmlformats.org/drawingml/2006/main">
-              <a:graphicData uri="http://schemas.openxmlformats.org/drawingml/2006/picture">
-                <pic:pic xmlns:pic="http://schemas.openxmlformats.org/drawingml/2006/picture">
-                  <pic:nvPicPr>
-                    <pic:cNvPr id="2" name="2.png"/>
-                    <pic:cNvPicPr/>
-                  </pic:nvPicPr>
-                  <pic:blipFill>
-                    <a:blip r:embed="rId6">
-                      <a:extLst>
-                        <a:ext uri="{28A0092B-C50C-407E-A947-70E740481C1C}">
-                          <a14:useLocalDpi xmlns:a14="http://schemas.microsoft.com/office/drawing/2010/main" val="0"/>
-                        </a:ext>
-                      </a:extLst>
-                    </a:blip>
-                    <a:stretch>
-                      <a:fillRect/>
-                    </a:stretch>
-                  </pic:blipFill>
-                  <pic:spPr>
-                    <a:xfrm>
-                      <a:off x="0" y="0"/>
-                      <a:ext cx="2339647" cy="2592181"/>
-                    </a:xfrm>
-                    <a:prstGeom prst="rect">
-                      <a:avLst/>
-                    </a:prstGeom>
-                  </pic:spPr>
-                </pic:pic>
-              </a:graphicData>
-            </a:graphic>
-          </wp:inline>
-        </w:drawing>
-      </w:r>
-    </w:p>
-    <w:p>
-      <w:r>
-        <w:t>Sprint 2:</w:t>
-      </w:r>
-      <w:r>
-        <w:t xml:space="preserve"> Der blev fik vi taget 5 user story ind hvor vi senere fandt ud af det var alt for mange i forhold til at vi kun opnå at lave dem færdig.</w:t>
-      </w:r>
-    </w:p>
-    <w:p>
-      <w:r>
-        <w:t xml:space="preserve">Dermed var vores mål, at giv Fog mulighed for, at beregn </w:t>
-      </w:r>
-      <w:r>
-        <w:t>stykliste</w:t>
-      </w:r>
-      <w:r>
-        <w:t xml:space="preserve"> for en carport og dermed vil kun også kun se hvor meget </w:t>
-      </w:r>
-      <w:r>
-        <w:t>kunden</w:t>
-      </w:r>
-      <w:r>
-        <w:t xml:space="preserve"> kommer til, at betale for carport hvis man vælgere at oprette </w:t>
-      </w:r>
-      <w:r>
-        <w:t>forespørgslen</w:t>
-      </w:r>
-      <w:r>
-        <w:t>.</w:t>
-      </w:r>
-      <w:r>
-        <w:t xml:space="preserve"> Så kunden vil kun se hvor meget det kommer </w:t>
-      </w:r>
-      <w:proofErr w:type="gramStart"/>
-      <w:r>
-        <w:t>til,</w:t>
-      </w:r>
-      <w:proofErr w:type="gramEnd"/>
-      <w:r>
-        <w:t xml:space="preserve"> at koste at opbygge den carport. Hvor man har angivet de mål som man har oplyst.</w:t>
-      </w:r>
-    </w:p>
-    <w:p>
-      <w:r>
-        <w:t>PO-møde (Ronni)</w:t>
-      </w:r>
-      <w:r>
-        <w:t xml:space="preserve"> vil som udgangspunkt også kun se tegning af carport som er blevet opret af kunden.</w:t>
-      </w:r>
-    </w:p>
-    <w:p>
-      <w:pPr>
-        <w:rPr>
-          <w:b/>
-        </w:rPr>
-      </w:pPr>
-      <w:r>
-        <w:rPr>
-          <w:b/>
-          <w:noProof/>
-        </w:rPr>
-        <w:lastRenderedPageBreak/>
-        <w:drawing>
-          <wp:inline distT="0" distB="0" distL="0" distR="0">
-            <wp:extent cx="2406700" cy="2162210"/>
-            <wp:effectExtent l="0" t="0" r="0" b="0"/>
-            <wp:docPr id="3" name="Billede 3"/>
-            <wp:cNvGraphicFramePr>
-              <a:graphicFrameLocks xmlns:a="http://schemas.openxmlformats.org/drawingml/2006/main" noChangeAspect="1"/>
-            </wp:cNvGraphicFramePr>
-            <a:graphic xmlns:a="http://schemas.openxmlformats.org/drawingml/2006/main">
-              <a:graphicData uri="http://schemas.openxmlformats.org/drawingml/2006/picture">
-                <pic:pic xmlns:pic="http://schemas.openxmlformats.org/drawingml/2006/picture">
-                  <pic:nvPicPr>
-                    <pic:cNvPr id="3" name="3.png"/>
-                    <pic:cNvPicPr/>
-                  </pic:nvPicPr>
-                  <pic:blipFill>
-                    <a:blip r:embed="rId7">
-                      <a:extLst>
-                        <a:ext uri="{28A0092B-C50C-407E-A947-70E740481C1C}">
-                          <a14:useLocalDpi xmlns:a14="http://schemas.microsoft.com/office/drawing/2010/main" val="0"/>
-                        </a:ext>
-                      </a:extLst>
-                    </a:blip>
-                    <a:stretch>
-                      <a:fillRect/>
-                    </a:stretch>
-                  </pic:blipFill>
-                  <pic:spPr>
-                    <a:xfrm>
-                      <a:off x="0" y="0"/>
-                      <a:ext cx="2427109" cy="2180546"/>
-                    </a:xfrm>
-                    <a:prstGeom prst="rect">
-                      <a:avLst/>
-                    </a:prstGeom>
-                  </pic:spPr>
-                </pic:pic>
-              </a:graphicData>
-            </a:graphic>
-          </wp:inline>
-        </w:drawing>
-      </w:r>
-    </w:p>
-    <w:p>
-      <w:r>
-        <w:t>Sprint 3:</w:t>
-      </w:r>
-      <w:r>
-        <w:t xml:space="preserve"> Vi har måtte </w:t>
-      </w:r>
-      <w:proofErr w:type="gramStart"/>
-      <w:r>
-        <w:t>gør</w:t>
-      </w:r>
-      <w:proofErr w:type="gramEnd"/>
-      <w:r>
-        <w:t xml:space="preserve"> vores Sprint 3 mindre i forhold til Sprint 2 efter som vi stadigvæk ikke er færdig med Sprint 2 på daværende tidspunkt. </w:t>
-      </w:r>
-    </w:p>
-    <w:p>
-      <w:r>
-        <w:t xml:space="preserve">Vi vil arbejde med vores </w:t>
-      </w:r>
-      <w:proofErr w:type="gramStart"/>
-      <w:r>
-        <w:t>SVG tegning</w:t>
-      </w:r>
-      <w:proofErr w:type="gramEnd"/>
-      <w:r>
-        <w:t xml:space="preserve"> og dermed få færdig gjort det område. Og få lavet vores carport område færdig med Carport konfiguration og tagberegning.</w:t>
-      </w:r>
-    </w:p>
-    <w:p>
-      <w:pPr>
-        <w:rPr>
-          <w:b/>
-        </w:rPr>
-      </w:pPr>
-      <w:r>
-        <w:rPr>
-          <w:b/>
-        </w:rPr>
-        <w:br w:type="page"/>
-      </w:r>
-    </w:p>
-    <w:p>
-      <w:pPr>
-        <w:rPr>
-          <w:b/>
-        </w:rPr>
-      </w:pPr>
-      <w:r>
-        <w:rPr>
-          <w:b/>
-          <w:noProof/>
-        </w:rPr>
-        <w:lastRenderedPageBreak/>
-        <w:drawing>
-          <wp:inline distT="0" distB="0" distL="0" distR="0">
-            <wp:extent cx="2427848" cy="4785438"/>
-            <wp:effectExtent l="0" t="0" r="0" b="0"/>
-            <wp:docPr id="4" name="Billede 4"/>
-            <wp:cNvGraphicFramePr>
-              <a:graphicFrameLocks xmlns:a="http://schemas.openxmlformats.org/drawingml/2006/main" noChangeAspect="1"/>
-            </wp:cNvGraphicFramePr>
-            <a:graphic xmlns:a="http://schemas.openxmlformats.org/drawingml/2006/main">
-              <a:graphicData uri="http://schemas.openxmlformats.org/drawingml/2006/picture">
-                <pic:pic xmlns:pic="http://schemas.openxmlformats.org/drawingml/2006/picture">
-                  <pic:nvPicPr>
-                    <pic:cNvPr id="4" name="4.png"/>
-                    <pic:cNvPicPr/>
-                  </pic:nvPicPr>
-                  <pic:blipFill>
-                    <a:blip r:embed="rId8">
-                      <a:extLst>
-                        <a:ext uri="{28A0092B-C50C-407E-A947-70E740481C1C}">
-                          <a14:useLocalDpi xmlns:a14="http://schemas.microsoft.com/office/drawing/2010/main" val="0"/>
-                        </a:ext>
-                      </a:extLst>
-                    </a:blip>
-                    <a:stretch>
-                      <a:fillRect/>
-                    </a:stretch>
-                  </pic:blipFill>
-                  <pic:spPr>
-                    <a:xfrm>
-                      <a:off x="0" y="0"/>
-                      <a:ext cx="2458525" cy="4845904"/>
-                    </a:xfrm>
-                    <a:prstGeom prst="rect">
-                      <a:avLst/>
-                    </a:prstGeom>
-                  </pic:spPr>
-                </pic:pic>
-              </a:graphicData>
-            </a:graphic>
-          </wp:inline>
-        </w:drawing>
-      </w:r>
-    </w:p>
-    <w:p>
-      <w:r>
-        <w:t>Sprint 4:</w:t>
-      </w:r>
-      <w:r>
-        <w:t xml:space="preserve"> Efter møde med PO d 30</w:t>
-      </w:r>
-      <w:r>
-        <w:t xml:space="preserve"> nov. Forgår dialog på, at vi vil gerne ha lavet nogen af de mange små huler som vi har haft igennem 2, 3 og 4 sprint.</w:t>
-      </w:r>
-    </w:p>
-    <w:p>
-      <w:r>
-        <w:t>Derfor har vi måtte giv det sidste sprint 4 to dage ekstra for, at kun få lavet nogen af de mange fejl som vi har haft undervejs.</w:t>
-      </w:r>
     </w:p>
     <w:p>
       <w:r>
@@ -564,15 +663,52 @@
       </w:r>
       <w:proofErr w:type="gramEnd"/>
       <w:r>
-        <w:t xml:space="preserve"> at nå </w:t>
-      </w:r>
-      <w:proofErr w:type="spellStart"/>
-      <w:r>
-        <w:t>dvs</w:t>
-      </w:r>
-      <w:proofErr w:type="spellEnd"/>
-      <w:r>
-        <w:t xml:space="preserve"> ting som skulle være færdig til tiden. Det kun fx være da Jesper arbejdede med SVG tegning gik Claus ind og hjælp Jesper med at find en optimal løsning på problemet.</w:t>
+        <w:t xml:space="preserve"> at nå dvs</w:t>
+      </w:r>
+      <w:r>
+        <w:t>.</w:t>
+      </w:r>
+      <w:r>
+        <w:t xml:space="preserve"> ting som skulle være færdig til tiden.</w:t>
+      </w:r>
+    </w:p>
+    <w:p>
+      <w:r>
+        <w:t xml:space="preserve">Det kun fx være da </w:t>
+      </w:r>
+      <w:r>
+        <w:t>vi</w:t>
+      </w:r>
+      <w:r>
+        <w:t xml:space="preserve"> arbejdede med SVG tegning gik </w:t>
+      </w:r>
+      <w:r>
+        <w:t>den anden partner</w:t>
+      </w:r>
+      <w:r>
+        <w:t xml:space="preserve"> ind og hjælp </w:t>
+      </w:r>
+      <w:r>
+        <w:t>ham som havde problemer med at få løst fejl/problemet.</w:t>
+      </w:r>
+    </w:p>
+    <w:p>
+      <w:r>
+        <w:t xml:space="preserve">Men så vi dermed fik fundet </w:t>
+      </w:r>
+      <w:r>
+        <w:t>en optimal løsning på problemet</w:t>
+      </w:r>
+      <w:r>
+        <w:t xml:space="preserve">. Så den ene ikke fik brugt alt for mange timer på ingen ting. Så om morgen forklarede den ene af os at man havde problemer med </w:t>
+      </w:r>
+      <w:proofErr w:type="gramStart"/>
+      <w:r>
+        <w:t>SVG tegning</w:t>
+      </w:r>
+      <w:proofErr w:type="gramEnd"/>
+      <w:r>
+        <w:t xml:space="preserve"> så gik den anden ind og hjælp med at få løst problemet sådan, at begge partner kunne komme videre med andre opgaver.</w:t>
       </w:r>
     </w:p>
     <w:p>
@@ -727,141 +863,208 @@
     <w:p>
       <w:pPr>
         <w:rPr>
-          <w:rFonts w:ascii="Times New Roman" w:hAnsi="Times New Roman" w:cs="Times New Roman"/>
-          <w:sz w:val="24"/>
-          <w:szCs w:val="24"/>
-          <w:lang w:eastAsia="da-DK"/>
-        </w:rPr>
-      </w:pPr>
-      <w:r>
-        <w:rPr>
-          <w:lang w:eastAsia="da-DK"/>
-        </w:rPr>
-        <w:t xml:space="preserve">Stand-up møder blev også brugt til at man havde et problem kun man fortælle hvis man havde problem for eksempel At man havde problemer med </w:t>
+          <w:lang w:eastAsia="da-DK"/>
+        </w:rPr>
+      </w:pPr>
+      <w:r>
+        <w:rPr>
+          <w:lang w:eastAsia="da-DK"/>
+        </w:rPr>
+        <w:t xml:space="preserve">Hvis man havde </w:t>
       </w:r>
       <w:proofErr w:type="gramStart"/>
       <w:r>
         <w:rPr>
           <w:lang w:eastAsia="da-DK"/>
         </w:rPr>
-        <w:t>SVG tegning</w:t>
+        <w:t>problemer</w:t>
       </w:r>
       <w:proofErr w:type="gramEnd"/>
       <w:r>
         <w:rPr>
           <w:lang w:eastAsia="da-DK"/>
         </w:rPr>
+        <w:t xml:space="preserve"> så tog vi det om morgen fordi så hvis den ene var låst fast på problemet så kun man ligesom ikke komme videre.</w:t>
+      </w:r>
+    </w:p>
+    <w:p>
+      <w:pPr>
+        <w:rPr>
+          <w:lang w:eastAsia="da-DK"/>
+        </w:rPr>
+      </w:pPr>
+      <w:r>
+        <w:rPr>
+          <w:lang w:eastAsia="da-DK"/>
+        </w:rPr>
+        <w:t>Så kun man også sikker sig at alle i gruppen kun komme videre med deres ting. Så tiden blev brugt tid på ingen ting.</w:t>
+      </w:r>
+      <w:r>
+        <w:rPr>
+          <w:lang w:eastAsia="da-DK"/>
+        </w:rPr>
+        <w:br/>
+      </w:r>
+      <w:r>
+        <w:rPr>
+          <w:lang w:eastAsia="da-DK"/>
+        </w:rPr>
+        <w:br/>
+        <w:t>Derfor sikker vi også at alle i gruppen kun få lavet så meget som overhovedet muligt.</w:t>
+      </w:r>
+    </w:p>
+    <w:p>
+      <w:pPr>
+        <w:rPr>
+          <w:lang w:eastAsia="da-DK"/>
+        </w:rPr>
+      </w:pPr>
+      <w:r>
+        <w:rPr>
+          <w:lang w:eastAsia="da-DK"/>
+        </w:rPr>
+        <w:t xml:space="preserve">Det sikker vi også hver morgen og når vi begge havde holdt </w:t>
+      </w:r>
+      <w:proofErr w:type="gramStart"/>
+      <w:r>
+        <w:rPr>
+          <w:lang w:eastAsia="da-DK"/>
+        </w:rPr>
+        <w:t>frokost pause</w:t>
+      </w:r>
+      <w:proofErr w:type="gramEnd"/>
+      <w:r>
+        <w:rPr>
+          <w:lang w:eastAsia="da-DK"/>
+        </w:rPr>
+        <w:t xml:space="preserve">. Så snakkede vi sammen igen og hørt hinanden hvordan det gik med opgaven. Og hvis man havde fået problemer ved </w:t>
+      </w:r>
+      <w:proofErr w:type="gramStart"/>
+      <w:r>
+        <w:rPr>
+          <w:lang w:eastAsia="da-DK"/>
+        </w:rPr>
+        <w:t>frokost tiden</w:t>
+      </w:r>
+      <w:proofErr w:type="gramEnd"/>
+      <w:r>
+        <w:rPr>
+          <w:lang w:eastAsia="da-DK"/>
+        </w:rPr>
+        <w:t xml:space="preserve"> så kun vi gå ind og hjælpe hinanden</w:t>
+      </w:r>
+      <w:r>
+        <w:rPr>
+          <w:lang w:eastAsia="da-DK"/>
+        </w:rPr>
+        <w:t>. Hvis der var behov for det.</w:t>
+      </w:r>
+    </w:p>
+    <w:p>
+      <w:pPr>
+        <w:rPr>
+          <w:lang w:eastAsia="da-DK"/>
+        </w:rPr>
+      </w:pPr>
+      <w:r>
+        <w:rPr>
+          <w:lang w:eastAsia="da-DK"/>
+        </w:rPr>
+        <w:t xml:space="preserve">Problemet blev løst via </w:t>
+      </w:r>
+      <w:proofErr w:type="spellStart"/>
+      <w:r>
+        <w:rPr>
+          <w:lang w:eastAsia="da-DK"/>
+        </w:rPr>
+        <w:t>Teamviewer</w:t>
+      </w:r>
+      <w:proofErr w:type="spellEnd"/>
+      <w:r>
+        <w:rPr>
+          <w:lang w:eastAsia="da-DK"/>
+        </w:rPr>
+        <w:t xml:space="preserve"> og snakke sammen igennem telefonen.</w:t>
+      </w:r>
+    </w:p>
+    <w:p/>
+    <w:p>
+      <w:pPr>
+        <w:rPr>
+          <w:b/>
+          <w:lang w:eastAsia="da-DK"/>
+        </w:rPr>
+      </w:pPr>
+      <w:r>
+        <w:rPr>
+          <w:b/>
+          <w:lang w:eastAsia="da-DK"/>
+        </w:rPr>
+        <w:lastRenderedPageBreak/>
+        <w:t xml:space="preserve">Hvornår i holdt </w:t>
+      </w:r>
+      <w:proofErr w:type="spellStart"/>
+      <w:r>
+        <w:rPr>
+          <w:b/>
+          <w:lang w:eastAsia="da-DK"/>
+        </w:rPr>
+        <w:t>retrospectives</w:t>
+      </w:r>
+      <w:proofErr w:type="spellEnd"/>
+      <w:r>
+        <w:rPr>
+          <w:b/>
+          <w:lang w:eastAsia="da-DK"/>
+        </w:rPr>
         <w:t>.</w:t>
       </w:r>
     </w:p>
     <w:p>
-      <w:pPr>
-        <w:rPr>
-          <w:lang w:eastAsia="da-DK"/>
-        </w:rPr>
-      </w:pPr>
-      <w:r>
-        <w:rPr>
-          <w:lang w:eastAsia="da-DK"/>
-        </w:rPr>
-        <w:t>Claus gik ind og erstattet Jesper med at få løst SVG tegning på den optimale måde.</w:t>
-      </w:r>
-    </w:p>
-    <w:p>
-      <w:pPr>
-        <w:rPr>
-          <w:lang w:eastAsia="da-DK"/>
-        </w:rPr>
-      </w:pPr>
-      <w:r>
-        <w:rPr>
-          <w:lang w:eastAsia="da-DK"/>
-        </w:rPr>
-        <w:t xml:space="preserve">Problemet blev løst via </w:t>
+      <w:r>
+        <w:t>Som udgangspunkt holdt vi det hver fredag</w:t>
+      </w:r>
+      <w:r>
+        <w:t xml:space="preserve">. </w:t>
+      </w:r>
+      <w:r>
+        <w:t>Fredag mener vi bestemt, at det vil giv mening i forhold vores tilbage blik med ugen.</w:t>
+      </w:r>
+    </w:p>
+    <w:p>
+      <w:r>
+        <w:t xml:space="preserve">Dermed har gjort at hver fordi har vi gennem gået vores tænker og hvad vi kan </w:t>
+      </w:r>
+      <w:proofErr w:type="gramStart"/>
+      <w:r>
+        <w:t>gør</w:t>
+      </w:r>
+      <w:proofErr w:type="gramEnd"/>
+      <w:r>
+        <w:t xml:space="preserve"> i forhold til næste uge.</w:t>
+      </w:r>
+      <w:r>
+        <w:t xml:space="preserve"> Det er som udgangspunkt når sprint har været færdig så har vi taget møde.</w:t>
+      </w:r>
+    </w:p>
+    <w:p>
+      <w:r>
+        <w:t xml:space="preserve">Det er for vi har ugens opgave i friskhed. Så vi kan huske tilbage på hvad vi har gjort af overvejelser i forhold til </w:t>
       </w:r>
       <w:proofErr w:type="spellStart"/>
       <w:r>
-        <w:rPr>
-          <w:lang w:eastAsia="da-DK"/>
-        </w:rPr>
-        <w:t>Teamviewer</w:t>
+        <w:t>dvs</w:t>
       </w:r>
       <w:proofErr w:type="spellEnd"/>
       <w:r>
-        <w:rPr>
-          <w:lang w:eastAsia="da-DK"/>
-        </w:rPr>
-        <w:t xml:space="preserve"> og snakke sammen igennem telefonen.</w:t>
-      </w:r>
-    </w:p>
-    <w:p/>
-    <w:p>
-      <w:pPr>
-        <w:rPr>
-          <w:b/>
-          <w:lang w:eastAsia="da-DK"/>
-        </w:rPr>
-      </w:pPr>
-      <w:r>
-        <w:rPr>
-          <w:b/>
-          <w:lang w:eastAsia="da-DK"/>
-        </w:rPr>
-        <w:t xml:space="preserve">Hvornår i holdt </w:t>
-      </w:r>
-      <w:proofErr w:type="spellStart"/>
-      <w:r>
-        <w:rPr>
-          <w:b/>
-          <w:lang w:eastAsia="da-DK"/>
-        </w:rPr>
-        <w:t>retrospectives</w:t>
-      </w:r>
-      <w:proofErr w:type="spellEnd"/>
-      <w:r>
-        <w:rPr>
-          <w:b/>
-          <w:lang w:eastAsia="da-DK"/>
-        </w:rPr>
-        <w:t>.</w:t>
-      </w:r>
-    </w:p>
-    <w:p>
-      <w:pPr>
-        <w:rPr>
-          <w:lang w:eastAsia="da-DK"/>
-        </w:rPr>
-      </w:pPr>
-      <w:r>
-        <w:rPr>
-          <w:lang w:eastAsia="da-DK"/>
-        </w:rPr>
-        <w:t xml:space="preserve">Ved ikke hvad </w:t>
-      </w:r>
-      <w:proofErr w:type="spellStart"/>
-      <w:r>
-        <w:rPr>
-          <w:lang w:eastAsia="da-DK"/>
-        </w:rPr>
-        <w:t>retrospectives</w:t>
-      </w:r>
-      <w:proofErr w:type="spellEnd"/>
-      <w:r>
-        <w:rPr>
-          <w:lang w:eastAsia="da-DK"/>
-        </w:rPr>
-        <w:t xml:space="preserve"> betyder?</w:t>
-      </w:r>
-      <w:r>
-        <w:rPr>
-          <w:lang w:eastAsia="da-DK"/>
-        </w:rPr>
-        <w:t xml:space="preserve"> - Kig på det når jeg kommer hjem igen.</w:t>
+        <w:t xml:space="preserve"> ting.</w:t>
       </w:r>
       <w:bookmarkStart w:id="0" w:name="_GoBack"/>
       <w:bookmarkEnd w:id="0"/>
-    </w:p>
-    <w:p/>
+      <w:r>
+        <w:t xml:space="preserve"> </w:t>
+      </w:r>
+    </w:p>
     <w:p/>
     <w:sectPr>
       <w:pgSz w:w="11906" w:h="16838"/>
@@ -2122,6 +2325,25 @@
       <w:contextualSpacing/>
     </w:pPr>
   </w:style>
+  <w:style w:type="table" w:styleId="Tabel-Gitter">
+    <w:name w:val="Table Grid"/>
+    <w:basedOn w:val="Tabel-Normal"/>
+    <w:uiPriority w:val="39"/>
+    <w:rsid w:val="00B5132D"/>
+    <w:pPr>
+      <w:spacing w:after="0" w:line="240" w:lineRule="auto"/>
+    </w:pPr>
+    <w:tblPr>
+      <w:tblBorders>
+        <w:top w:val="single" w:sz="4" w:space="0" w:color="auto"/>
+        <w:left w:val="single" w:sz="4" w:space="0" w:color="auto"/>
+        <w:bottom w:val="single" w:sz="4" w:space="0" w:color="auto"/>
+        <w:right w:val="single" w:sz="4" w:space="0" w:color="auto"/>
+        <w:insideH w:val="single" w:sz="4" w:space="0" w:color="auto"/>
+        <w:insideV w:val="single" w:sz="4" w:space="0" w:color="auto"/>
+      </w:tblBorders>
+    </w:tblPr>
+  </w:style>
 </w:styles>
 </file>
 

--- a/Analysedokumenter/Jesper-Process.docx
+++ b/Analysedokumenter/Jesper-Process.docx
@@ -33,21 +33,7 @@
         <w:rPr>
           <w:b/>
         </w:rPr>
-        <w:t xml:space="preserve">Hvilke sprints der var, og hvilke user </w:t>
-      </w:r>
-      <w:proofErr w:type="spellStart"/>
-      <w:r>
-        <w:rPr>
-          <w:b/>
-        </w:rPr>
-        <w:t>stories</w:t>
-      </w:r>
-      <w:proofErr w:type="spellEnd"/>
-      <w:r>
-        <w:rPr>
-          <w:b/>
-        </w:rPr>
-        <w:t xml:space="preserve"> der blev arbejde med.</w:t>
+        <w:t>Hvilke sprints der var, og hvilke user stories der blev arbejde med.</w:t>
       </w:r>
     </w:p>
     <w:tbl>
@@ -1057,14 +1043,549 @@
       </w:r>
       <w:proofErr w:type="spellEnd"/>
       <w:r>
-        <w:t xml:space="preserve"> ting.</w:t>
+        <w:t xml:space="preserve"> ting. </w:t>
+      </w:r>
+    </w:p>
+    <w:p>
+      <w:r>
+        <w:br w:type="page"/>
+      </w:r>
+    </w:p>
+    <w:p>
+      <w:pPr>
+        <w:pStyle w:val="Overskrift1"/>
+      </w:pPr>
+      <w:r>
+        <w:lastRenderedPageBreak/>
+        <w:t>Arbejdsprocessen reflekteret</w:t>
+      </w:r>
+    </w:p>
+    <w:p/>
+    <w:p>
+      <w:pPr>
+        <w:rPr>
+          <w:b/>
+          <w:lang w:eastAsia="da-DK"/>
+        </w:rPr>
+      </w:pPr>
+      <w:r>
+        <w:rPr>
+          <w:b/>
+          <w:lang w:eastAsia="da-DK"/>
+        </w:rPr>
+        <w:t xml:space="preserve">Om </w:t>
+      </w:r>
+      <w:proofErr w:type="spellStart"/>
+      <w:r>
+        <w:rPr>
+          <w:b/>
+          <w:lang w:eastAsia="da-DK"/>
+        </w:rPr>
+        <w:t>scrummaster</w:t>
+      </w:r>
+      <w:proofErr w:type="spellEnd"/>
+      <w:r>
+        <w:rPr>
+          <w:b/>
+          <w:lang w:eastAsia="da-DK"/>
+        </w:rPr>
+        <w:t xml:space="preserve"> rollen fungerede, hvilke problemer I så i den, og hvad I gjorde for at rette op på det.</w:t>
+      </w:r>
+    </w:p>
+    <w:p>
+      <w:pPr>
+        <w:rPr>
+          <w:lang w:eastAsia="da-DK"/>
+        </w:rPr>
+      </w:pPr>
+    </w:p>
+    <w:p>
+      <w:pPr>
+        <w:rPr>
+          <w:b/>
+          <w:lang w:eastAsia="da-DK"/>
+        </w:rPr>
+      </w:pPr>
+      <w:r>
+        <w:rPr>
+          <w:b/>
+          <w:lang w:eastAsia="da-DK"/>
+        </w:rPr>
+        <w:t xml:space="preserve">Hvad der var de væsentligste emner på jeres </w:t>
+      </w:r>
+      <w:proofErr w:type="gramStart"/>
+      <w:r>
+        <w:rPr>
+          <w:b/>
+          <w:lang w:eastAsia="da-DK"/>
+        </w:rPr>
+        <w:t>retrospektiv</w:t>
+      </w:r>
+      <w:proofErr w:type="gramEnd"/>
+      <w:r>
+        <w:rPr>
+          <w:b/>
+          <w:lang w:eastAsia="da-DK"/>
+        </w:rPr>
+        <w:t xml:space="preserve"> møder</w:t>
+      </w:r>
+    </w:p>
+    <w:p>
+      <w:pPr>
+        <w:rPr>
+          <w:lang w:eastAsia="da-DK"/>
+        </w:rPr>
+      </w:pPr>
+      <w:r>
+        <w:rPr>
+          <w:lang w:eastAsia="da-DK"/>
+        </w:rPr>
+        <w:t>Vi har løst de problemer med det samme.</w:t>
+      </w:r>
+    </w:p>
+    <w:p>
+      <w:pPr>
+        <w:rPr>
+          <w:lang w:eastAsia="da-DK"/>
+        </w:rPr>
+      </w:pPr>
+      <w:r>
+        <w:rPr>
+          <w:lang w:eastAsia="da-DK"/>
+        </w:rPr>
+        <w:t>Nye taske havde ikke tid til, at tildel dem point.</w:t>
+      </w:r>
+    </w:p>
+    <w:p>
+      <w:pPr>
+        <w:rPr>
+          <w:b/>
+          <w:lang w:eastAsia="da-DK"/>
+        </w:rPr>
+      </w:pPr>
+      <w:r>
+        <w:rPr>
+          <w:b/>
+          <w:lang w:eastAsia="da-DK"/>
+        </w:rPr>
+        <w:t>Om I havde problemer med at nedbryde user stories i tasks</w:t>
+      </w:r>
+    </w:p>
+    <w:p>
+      <w:pPr>
+        <w:rPr>
+          <w:lang w:eastAsia="da-DK"/>
+        </w:rPr>
+      </w:pPr>
+      <w:r>
+        <w:rPr>
+          <w:lang w:eastAsia="da-DK"/>
+        </w:rPr>
+        <w:t xml:space="preserve">I starten havde vi lavet et godt forarbejde i forhold </w:t>
+      </w:r>
+      <w:r>
+        <w:rPr>
+          <w:lang w:eastAsia="da-DK"/>
+        </w:rPr>
+        <w:t>til</w:t>
+      </w:r>
+      <w:r>
+        <w:rPr>
+          <w:lang w:eastAsia="da-DK"/>
+        </w:rPr>
+        <w:t xml:space="preserve"> at nedbryde dvs</w:t>
+      </w:r>
+      <w:r>
+        <w:rPr>
+          <w:lang w:eastAsia="da-DK"/>
+        </w:rPr>
+        <w:t>.</w:t>
+      </w:r>
+      <w:r>
+        <w:rPr>
+          <w:lang w:eastAsia="da-DK"/>
+        </w:rPr>
+        <w:t xml:space="preserve"> user stories i taske. Dermed vidste vi også godt hvad vi skulle i de </w:t>
+      </w:r>
+      <w:r>
+        <w:rPr>
+          <w:lang w:eastAsia="da-DK"/>
+        </w:rPr>
+        <w:t>tasks</w:t>
+      </w:r>
+      <w:r>
+        <w:rPr>
+          <w:lang w:eastAsia="da-DK"/>
+        </w:rPr>
+        <w:t xml:space="preserve"> områder.</w:t>
+      </w:r>
+    </w:p>
+    <w:p>
+      <w:pPr>
+        <w:rPr>
+          <w:lang w:eastAsia="da-DK"/>
+        </w:rPr>
+      </w:pPr>
+      <w:r>
+        <w:rPr>
+          <w:lang w:eastAsia="da-DK"/>
+        </w:rPr>
+        <w:t>Men undervejs fandt vi ud af der kom flere og flere taske frem som vi slet ikke havde set.</w:t>
+      </w:r>
+    </w:p>
+    <w:p>
+      <w:pPr>
+        <w:rPr>
+          <w:lang w:eastAsia="da-DK"/>
+        </w:rPr>
+      </w:pPr>
+      <w:r>
+        <w:rPr>
+          <w:lang w:eastAsia="da-DK"/>
+        </w:rPr>
+        <w:t>Derfor til sidste måtte vi bare tag dem som var super vigtig i forhold til opgaven fordi ellers kun vi bliv ved med at kig frem og tilbage på hvad vi kun tilføj af ting til tasks området i forhold til den user stories vi skulle lave.</w:t>
+      </w:r>
+    </w:p>
+    <w:p>
+      <w:pPr>
+        <w:rPr>
+          <w:lang w:eastAsia="da-DK"/>
+        </w:rPr>
+      </w:pPr>
+      <w:r>
+        <w:rPr>
+          <w:lang w:eastAsia="da-DK"/>
+        </w:rPr>
+        <w:t>Så hvis vi havde kig på om det var vigtig fra starten af. Så er jeg også sikker på, at vi kun nå langt mere end hvad vi havde kun.</w:t>
+      </w:r>
+    </w:p>
+    <w:p>
+      <w:pPr>
+        <w:rPr>
+          <w:lang w:eastAsia="da-DK"/>
+        </w:rPr>
+      </w:pPr>
+      <w:r>
+        <w:rPr>
+          <w:lang w:eastAsia="da-DK"/>
+        </w:rPr>
+        <w:t xml:space="preserve">Dermed finder vi første ud af det meget sidste i sprint i forhold til hvad vi havde af tid </w:t>
+      </w:r>
+      <w:r>
+        <w:rPr>
+          <w:lang w:eastAsia="da-DK"/>
+        </w:rPr>
+        <w:t>til</w:t>
+      </w:r>
+      <w:r>
+        <w:rPr>
+          <w:lang w:eastAsia="da-DK"/>
+        </w:rPr>
+        <w:t xml:space="preserve"> at kunne nedbryde tasks til user stories.</w:t>
+      </w:r>
+    </w:p>
+    <w:p>
+      <w:pPr>
+        <w:rPr>
+          <w:b/>
+          <w:lang w:eastAsia="da-DK"/>
+        </w:rPr>
+      </w:pPr>
+      <w:r>
+        <w:rPr>
+          <w:b/>
+          <w:lang w:eastAsia="da-DK"/>
+        </w:rPr>
+        <w:t>Om I var spot-on med jeres estimeringer</w:t>
+      </w:r>
+    </w:p>
+    <w:p>
+      <w:pPr>
+        <w:rPr>
+          <w:lang w:eastAsia="da-DK"/>
+        </w:rPr>
+      </w:pPr>
+      <w:r>
+        <w:rPr>
+          <w:lang w:eastAsia="da-DK"/>
+        </w:rPr>
+        <w:t>I starten fik vi sat dvs</w:t>
+      </w:r>
+      <w:r>
+        <w:rPr>
+          <w:lang w:eastAsia="da-DK"/>
+        </w:rPr>
+        <w:t>.</w:t>
+      </w:r>
+      <w:r>
+        <w:rPr>
+          <w:lang w:eastAsia="da-DK"/>
+        </w:rPr>
+        <w:t xml:space="preserve"> point på de områder. Dermed mener vi bestemt selv, at vi fik sat dem på en fair måde og dermed brugt vi også godt med tid på, at få gjort det.</w:t>
+      </w:r>
+    </w:p>
+    <w:p>
+      <w:pPr>
+        <w:rPr>
+          <w:lang w:eastAsia="da-DK"/>
+        </w:rPr>
+      </w:pPr>
+      <w:r>
+        <w:rPr>
+          <w:lang w:eastAsia="da-DK"/>
+        </w:rPr>
+        <w:t>Vi fandt dog senere ud af vi manglede nogen ting. Det medført i, at vi ikke fik sat tid af til, at angiv de point til dvs</w:t>
+      </w:r>
+      <w:r>
+        <w:rPr>
+          <w:lang w:eastAsia="da-DK"/>
+        </w:rPr>
+        <w:t>.</w:t>
+      </w:r>
+      <w:r>
+        <w:rPr>
+          <w:lang w:eastAsia="da-DK"/>
+        </w:rPr>
+        <w:t xml:space="preserve"> områder.</w:t>
+      </w:r>
+    </w:p>
+    <w:p>
+      <w:pPr>
+        <w:rPr>
+          <w:lang w:eastAsia="da-DK"/>
+        </w:rPr>
+      </w:pPr>
+      <w:r>
+        <w:rPr>
+          <w:lang w:eastAsia="da-DK"/>
+        </w:rPr>
+        <w:t xml:space="preserve">Det medført at vi første meget sent henne i sprint 4 måtte bruge et par timer </w:t>
+      </w:r>
+      <w:proofErr w:type="gramStart"/>
+      <w:r>
+        <w:rPr>
+          <w:lang w:eastAsia="da-DK"/>
+        </w:rPr>
+        <w:t>på,</w:t>
+      </w:r>
+      <w:proofErr w:type="gramEnd"/>
+      <w:r>
+        <w:rPr>
+          <w:lang w:eastAsia="da-DK"/>
+        </w:rPr>
+        <w:t xml:space="preserve"> at tildele dvs</w:t>
+      </w:r>
+      <w:r>
+        <w:rPr>
+          <w:lang w:eastAsia="da-DK"/>
+        </w:rPr>
+        <w:t>.</w:t>
+      </w:r>
+      <w:r>
+        <w:rPr>
+          <w:lang w:eastAsia="da-DK"/>
+        </w:rPr>
+        <w:t xml:space="preserve"> point på de vi manglede.</w:t>
+      </w:r>
+    </w:p>
+    <w:p>
+      <w:pPr>
+        <w:rPr>
+          <w:b/>
+          <w:lang w:eastAsia="da-DK"/>
+        </w:rPr>
+      </w:pPr>
+      <w:r>
+        <w:rPr>
+          <w:b/>
+          <w:lang w:eastAsia="da-DK"/>
+        </w:rPr>
+        <w:t>Om der var problemer med vejledningen og PO møderne</w:t>
+      </w:r>
+    </w:p>
+    <w:p>
+      <w:pPr>
+        <w:rPr>
+          <w:lang w:eastAsia="da-DK"/>
+        </w:rPr>
+      </w:pPr>
+      <w:r>
+        <w:rPr>
+          <w:lang w:eastAsia="da-DK"/>
+        </w:rPr>
+        <w:t>De problemer som frem kom det var at hvis vi fx havde Ronnie om onsdag og fredag.  Og Det samme med Thomas.</w:t>
+      </w:r>
+    </w:p>
+    <w:p>
+      <w:pPr>
+        <w:rPr>
+          <w:lang w:eastAsia="da-DK"/>
+        </w:rPr>
+      </w:pPr>
+      <w:r>
+        <w:rPr>
+          <w:lang w:eastAsia="da-DK"/>
+        </w:rPr>
+        <w:t xml:space="preserve">Der hvor vi kun se problemet det var ved at om </w:t>
+      </w:r>
+      <w:proofErr w:type="gramStart"/>
+      <w:r>
+        <w:rPr>
+          <w:lang w:eastAsia="da-DK"/>
+        </w:rPr>
+        <w:t>Fredagen</w:t>
+      </w:r>
+      <w:proofErr w:type="gramEnd"/>
+      <w:r>
+        <w:rPr>
+          <w:lang w:eastAsia="da-DK"/>
+        </w:rPr>
+        <w:t xml:space="preserve"> ugen inden. Der havde vi snakket med Ronnie om nogen ting som vi vil ret op på til næste uge og så finder vi ud af Ronnie fx ikke er på skole og så skal vi ha Thomas.</w:t>
+      </w:r>
+    </w:p>
+    <w:p>
+      <w:pPr>
+        <w:rPr>
+          <w:lang w:eastAsia="da-DK"/>
+        </w:rPr>
+      </w:pPr>
+      <w:r>
+        <w:rPr>
+          <w:lang w:eastAsia="da-DK"/>
+        </w:rPr>
+        <w:t>Hvilket gjord at det er svært at fortælle Thomas hvad Ronnie fik sagt til og dermed gør det svært at vores PO ikke er der fx ugen efter.</w:t>
+      </w:r>
+    </w:p>
+    <w:p>
+      <w:pPr>
+        <w:rPr>
+          <w:lang w:eastAsia="da-DK"/>
+        </w:rPr>
+      </w:pPr>
+    </w:p>
+    <w:p>
+      <w:pPr>
+        <w:rPr>
+          <w:b/>
+          <w:lang w:eastAsia="da-DK"/>
+        </w:rPr>
+      </w:pPr>
+      <w:r>
+        <w:rPr>
+          <w:b/>
+          <w:lang w:eastAsia="da-DK"/>
+        </w:rPr>
+        <w:lastRenderedPageBreak/>
+        <w:t>Hvor langt inde i processen I fandt en rytme der var produktiv</w:t>
+      </w:r>
+    </w:p>
+    <w:p>
+      <w:pPr>
+        <w:rPr>
+          <w:lang w:eastAsia="da-DK"/>
+        </w:rPr>
+      </w:pPr>
+      <w:r>
+        <w:rPr>
+          <w:lang w:eastAsia="da-DK"/>
+        </w:rPr>
+        <w:t>Der hvor vi fandt de gode rytmer i Fog-opgaven var bestemt i sprint 2 og 4.</w:t>
+      </w:r>
+    </w:p>
+    <w:p>
+      <w:pPr>
+        <w:rPr>
+          <w:lang w:eastAsia="da-DK"/>
+        </w:rPr>
+      </w:pPr>
+      <w:r>
+        <w:rPr>
+          <w:lang w:eastAsia="da-DK"/>
+        </w:rPr>
+        <w:t>Sprint 2:</w:t>
+      </w:r>
+    </w:p>
+    <w:p>
+      <w:pPr>
+        <w:rPr>
+          <w:lang w:eastAsia="da-DK"/>
+        </w:rPr>
+      </w:pPr>
+      <w:r>
+        <w:rPr>
+          <w:lang w:eastAsia="da-DK"/>
+        </w:rPr>
+        <w:t xml:space="preserve">Sprint 4: Der var vi begge to indstillet </w:t>
+      </w:r>
+      <w:proofErr w:type="gramStart"/>
+      <w:r>
+        <w:rPr>
+          <w:lang w:eastAsia="da-DK"/>
+        </w:rPr>
+        <w:t>på,</w:t>
+      </w:r>
+      <w:proofErr w:type="gramEnd"/>
+      <w:r>
+        <w:rPr>
+          <w:lang w:eastAsia="da-DK"/>
+        </w:rPr>
+        <w:t xml:space="preserve"> at få lavet nogen af de mange huler færdig og dem gjort opgaven så godt som færdig. Dermed mener vi bestemt at Sprint 4 var klar den bedste af dem alle sammen.</w:t>
+      </w:r>
+    </w:p>
+    <w:p>
+      <w:pPr>
+        <w:rPr>
+          <w:lang w:eastAsia="da-DK"/>
+        </w:rPr>
+      </w:pPr>
+      <w:r>
+        <w:rPr>
+          <w:lang w:eastAsia="da-DK"/>
+        </w:rPr>
+        <w:t>Der fik vi virkelig arbejdet hårdt for, at opnå at få lavet tingene færdig til tiden.</w:t>
       </w:r>
       <w:bookmarkStart w:id="0" w:name="_GoBack"/>
       <w:bookmarkEnd w:id="0"/>
-      <w:r>
-        <w:t xml:space="preserve"> </w:t>
-      </w:r>
-    </w:p>
+    </w:p>
+    <w:p>
+      <w:pPr>
+        <w:rPr>
+          <w:lang w:eastAsia="da-DK"/>
+        </w:rPr>
+      </w:pPr>
+    </w:p>
+    <w:p>
+      <w:pPr>
+        <w:rPr>
+          <w:b/>
+          <w:lang w:eastAsia="da-DK"/>
+        </w:rPr>
+      </w:pPr>
+      <w:r>
+        <w:rPr>
+          <w:b/>
+          <w:lang w:eastAsia="da-DK"/>
+        </w:rPr>
+        <w:t xml:space="preserve">Andre elementer der har at gøre med at forsøge at arbejde i et </w:t>
+      </w:r>
+      <w:proofErr w:type="spellStart"/>
+      <w:r>
+        <w:rPr>
+          <w:b/>
+          <w:lang w:eastAsia="da-DK"/>
+        </w:rPr>
+        <w:t>scrum</w:t>
+      </w:r>
+      <w:proofErr w:type="spellEnd"/>
+      <w:r>
+        <w:rPr>
+          <w:b/>
+          <w:lang w:eastAsia="da-DK"/>
+        </w:rPr>
+        <w:t xml:space="preserve"> team</w:t>
+      </w:r>
+    </w:p>
+    <w:p/>
     <w:p/>
     <w:sectPr>
       <w:pgSz w:w="11906" w:h="16838"/>
@@ -1079,6 +1600,155 @@
 <file path=word/numbering.xml><?xml version="1.0" encoding="utf-8"?>
 <w:numbering xmlns:wpc="http://schemas.microsoft.com/office/word/2010/wordprocessingCanvas" xmlns:cx="http://schemas.microsoft.com/office/drawing/2014/chartex" xmlns:cx1="http://schemas.microsoft.com/office/drawing/2015/9/8/chartex" xmlns:cx2="http://schemas.microsoft.com/office/drawing/2015/10/21/chartex" xmlns:cx3="http://schemas.microsoft.com/office/drawing/2016/5/9/chartex" xmlns:cx4="http://schemas.microsoft.com/office/drawing/2016/5/10/chartex" xmlns:cx5="http://schemas.microsoft.com/office/drawing/2016/5/11/chartex" xmlns:cx6="http://schemas.microsoft.com/office/drawing/2016/5/12/chartex" xmlns:cx7="http://schemas.microsoft.com/office/drawing/2016/5/13/chartex" xmlns:cx8="http://schemas.microsoft.com/office/drawing/2016/5/14/chartex" xmlns:mc="http://schemas.openxmlformats.org/markup-compatibility/2006" xmlns:aink="http://schemas.microsoft.com/office/drawing/2016/ink" xmlns:am3d="http://schemas.microsoft.com/office/drawing/2017/model3d" xmlns:o="urn:schemas-microsoft-com:office:office" xmlns:r="http://schemas.openxmlformats.org/officeDocument/2006/relationships" xmlns:m="http://schemas.openxmlformats.org/officeDocument/2006/math" xmlns:v="urn:schemas-microsoft-com:vml" xmlns:wp14="http://schemas.microsoft.com/office/word/2010/wordprocessingDrawing" xmlns:wp="http://schemas.openxmlformats.org/drawingml/2006/wordprocessingDrawing" xmlns:w10="urn:schemas-microsoft-com:office:word" xmlns:w="http://schemas.openxmlformats.org/wordprocessingml/2006/main" xmlns:w14="http://schemas.microsoft.com/office/word/2010/wordml" xmlns:w15="http://schemas.microsoft.com/office/word/2012/wordml" xmlns:w16cid="http://schemas.microsoft.com/office/word/2016/wordml/cid" xmlns:w16se="http://schemas.microsoft.com/office/word/2015/wordml/symex" xmlns:wpg="http://schemas.microsoft.com/office/word/2010/wordprocessingGroup" xmlns:wpi="http://schemas.microsoft.com/office/word/2010/wordprocessingInk" xmlns:wne="http://schemas.microsoft.com/office/word/2006/wordml" xmlns:wps="http://schemas.microsoft.com/office/word/2010/wordprocessingShape" mc:Ignorable="w14 w15 w16se w16cid wp14">
   <w:abstractNum w:abstractNumId="0" w15:restartNumberingAfterBreak="0">
+    <w:nsid w:val="22C347A8"/>
+    <w:multiLevelType w:val="multilevel"/>
+    <w:tmpl w:val="8DCA0A26"/>
+    <w:lvl w:ilvl="0">
+      <w:start w:val="1"/>
+      <w:numFmt w:val="bullet"/>
+      <w:lvlText w:val=""/>
+      <w:lvlJc w:val="left"/>
+      <w:pPr>
+        <w:tabs>
+          <w:tab w:val="num" w:pos="720"/>
+        </w:tabs>
+        <w:ind w:left="720" w:hanging="360"/>
+      </w:pPr>
+      <w:rPr>
+        <w:rFonts w:ascii="Symbol" w:hAnsi="Symbol" w:hint="default"/>
+        <w:sz w:val="20"/>
+      </w:rPr>
+    </w:lvl>
+    <w:lvl w:ilvl="1" w:tentative="1">
+      <w:start w:val="1"/>
+      <w:numFmt w:val="bullet"/>
+      <w:lvlText w:val="o"/>
+      <w:lvlJc w:val="left"/>
+      <w:pPr>
+        <w:tabs>
+          <w:tab w:val="num" w:pos="1440"/>
+        </w:tabs>
+        <w:ind w:left="1440" w:hanging="360"/>
+      </w:pPr>
+      <w:rPr>
+        <w:rFonts w:ascii="Courier New" w:hAnsi="Courier New" w:hint="default"/>
+        <w:sz w:val="20"/>
+      </w:rPr>
+    </w:lvl>
+    <w:lvl w:ilvl="2" w:tentative="1">
+      <w:start w:val="1"/>
+      <w:numFmt w:val="bullet"/>
+      <w:lvlText w:val=""/>
+      <w:lvlJc w:val="left"/>
+      <w:pPr>
+        <w:tabs>
+          <w:tab w:val="num" w:pos="2160"/>
+        </w:tabs>
+        <w:ind w:left="2160" w:hanging="360"/>
+      </w:pPr>
+      <w:rPr>
+        <w:rFonts w:ascii="Wingdings" w:hAnsi="Wingdings" w:hint="default"/>
+        <w:sz w:val="20"/>
+      </w:rPr>
+    </w:lvl>
+    <w:lvl w:ilvl="3" w:tentative="1">
+      <w:start w:val="1"/>
+      <w:numFmt w:val="bullet"/>
+      <w:lvlText w:val=""/>
+      <w:lvlJc w:val="left"/>
+      <w:pPr>
+        <w:tabs>
+          <w:tab w:val="num" w:pos="2880"/>
+        </w:tabs>
+        <w:ind w:left="2880" w:hanging="360"/>
+      </w:pPr>
+      <w:rPr>
+        <w:rFonts w:ascii="Wingdings" w:hAnsi="Wingdings" w:hint="default"/>
+        <w:sz w:val="20"/>
+      </w:rPr>
+    </w:lvl>
+    <w:lvl w:ilvl="4" w:tentative="1">
+      <w:start w:val="1"/>
+      <w:numFmt w:val="bullet"/>
+      <w:lvlText w:val=""/>
+      <w:lvlJc w:val="left"/>
+      <w:pPr>
+        <w:tabs>
+          <w:tab w:val="num" w:pos="3600"/>
+        </w:tabs>
+        <w:ind w:left="3600" w:hanging="360"/>
+      </w:pPr>
+      <w:rPr>
+        <w:rFonts w:ascii="Wingdings" w:hAnsi="Wingdings" w:hint="default"/>
+        <w:sz w:val="20"/>
+      </w:rPr>
+    </w:lvl>
+    <w:lvl w:ilvl="5" w:tentative="1">
+      <w:start w:val="1"/>
+      <w:numFmt w:val="bullet"/>
+      <w:lvlText w:val=""/>
+      <w:lvlJc w:val="left"/>
+      <w:pPr>
+        <w:tabs>
+          <w:tab w:val="num" w:pos="4320"/>
+        </w:tabs>
+        <w:ind w:left="4320" w:hanging="360"/>
+      </w:pPr>
+      <w:rPr>
+        <w:rFonts w:ascii="Wingdings" w:hAnsi="Wingdings" w:hint="default"/>
+        <w:sz w:val="20"/>
+      </w:rPr>
+    </w:lvl>
+    <w:lvl w:ilvl="6" w:tentative="1">
+      <w:start w:val="1"/>
+      <w:numFmt w:val="bullet"/>
+      <w:lvlText w:val=""/>
+      <w:lvlJc w:val="left"/>
+      <w:pPr>
+        <w:tabs>
+          <w:tab w:val="num" w:pos="5040"/>
+        </w:tabs>
+        <w:ind w:left="5040" w:hanging="360"/>
+      </w:pPr>
+      <w:rPr>
+        <w:rFonts w:ascii="Wingdings" w:hAnsi="Wingdings" w:hint="default"/>
+        <w:sz w:val="20"/>
+      </w:rPr>
+    </w:lvl>
+    <w:lvl w:ilvl="7" w:tentative="1">
+      <w:start w:val="1"/>
+      <w:numFmt w:val="bullet"/>
+      <w:lvlText w:val=""/>
+      <w:lvlJc w:val="left"/>
+      <w:pPr>
+        <w:tabs>
+          <w:tab w:val="num" w:pos="5760"/>
+        </w:tabs>
+        <w:ind w:left="5760" w:hanging="360"/>
+      </w:pPr>
+      <w:rPr>
+        <w:rFonts w:ascii="Wingdings" w:hAnsi="Wingdings" w:hint="default"/>
+        <w:sz w:val="20"/>
+      </w:rPr>
+    </w:lvl>
+    <w:lvl w:ilvl="8" w:tentative="1">
+      <w:start w:val="1"/>
+      <w:numFmt w:val="bullet"/>
+      <w:lvlText w:val=""/>
+      <w:lvlJc w:val="left"/>
+      <w:pPr>
+        <w:tabs>
+          <w:tab w:val="num" w:pos="6480"/>
+        </w:tabs>
+        <w:ind w:left="6480" w:hanging="360"/>
+      </w:pPr>
+      <w:rPr>
+        <w:rFonts w:ascii="Wingdings" w:hAnsi="Wingdings" w:hint="default"/>
+        <w:sz w:val="20"/>
+      </w:rPr>
+    </w:lvl>
+  </w:abstractNum>
+  <w:abstractNum w:abstractNumId="1" w15:restartNumberingAfterBreak="0">
     <w:nsid w:val="23633B1B"/>
     <w:multiLevelType w:val="multilevel"/>
     <w:tmpl w:val="7E3C4BCA"/>
@@ -1227,7 +1897,7 @@
       </w:rPr>
     </w:lvl>
   </w:abstractNum>
-  <w:abstractNum w:abstractNumId="1" w15:restartNumberingAfterBreak="0">
+  <w:abstractNum w:abstractNumId="2" w15:restartNumberingAfterBreak="0">
     <w:nsid w:val="3FE20D95"/>
     <w:multiLevelType w:val="multilevel"/>
     <w:tmpl w:val="71568654"/>
@@ -1376,7 +2046,7 @@
       </w:rPr>
     </w:lvl>
   </w:abstractNum>
-  <w:abstractNum w:abstractNumId="2" w15:restartNumberingAfterBreak="0">
+  <w:abstractNum w:abstractNumId="3" w15:restartNumberingAfterBreak="0">
     <w:nsid w:val="47A12A7C"/>
     <w:multiLevelType w:val="hybridMultilevel"/>
     <w:tmpl w:val="86FCD118"/>
@@ -1488,7 +2158,7 @@
       </w:rPr>
     </w:lvl>
   </w:abstractNum>
-  <w:abstractNum w:abstractNumId="3" w15:restartNumberingAfterBreak="0">
+  <w:abstractNum w:abstractNumId="4" w15:restartNumberingAfterBreak="0">
     <w:nsid w:val="583A6C6B"/>
     <w:multiLevelType w:val="multilevel"/>
     <w:tmpl w:val="09A45854"/>
@@ -1637,7 +2307,7 @@
       </w:rPr>
     </w:lvl>
   </w:abstractNum>
-  <w:abstractNum w:abstractNumId="4" w15:restartNumberingAfterBreak="0">
+  <w:abstractNum w:abstractNumId="5" w15:restartNumberingAfterBreak="0">
     <w:nsid w:val="60685074"/>
     <w:multiLevelType w:val="multilevel"/>
     <w:tmpl w:val="926805FE"/>
@@ -1786,20 +2456,175 @@
       </w:rPr>
     </w:lvl>
   </w:abstractNum>
+  <w:abstractNum w:abstractNumId="6" w15:restartNumberingAfterBreak="0">
+    <w:nsid w:val="749A0B73"/>
+    <w:multiLevelType w:val="multilevel"/>
+    <w:tmpl w:val="F5CAC828"/>
+    <w:lvl w:ilvl="0">
+      <w:start w:val="1"/>
+      <w:numFmt w:val="bullet"/>
+      <w:lvlText w:val=""/>
+      <w:lvlJc w:val="left"/>
+      <w:pPr>
+        <w:tabs>
+          <w:tab w:val="num" w:pos="720"/>
+        </w:tabs>
+        <w:ind w:left="720" w:hanging="360"/>
+      </w:pPr>
+      <w:rPr>
+        <w:rFonts w:ascii="Symbol" w:hAnsi="Symbol" w:hint="default"/>
+        <w:sz w:val="20"/>
+      </w:rPr>
+    </w:lvl>
+    <w:lvl w:ilvl="1" w:tentative="1">
+      <w:start w:val="1"/>
+      <w:numFmt w:val="bullet"/>
+      <w:lvlText w:val="o"/>
+      <w:lvlJc w:val="left"/>
+      <w:pPr>
+        <w:tabs>
+          <w:tab w:val="num" w:pos="1440"/>
+        </w:tabs>
+        <w:ind w:left="1440" w:hanging="360"/>
+      </w:pPr>
+      <w:rPr>
+        <w:rFonts w:ascii="Courier New" w:hAnsi="Courier New" w:hint="default"/>
+        <w:sz w:val="20"/>
+      </w:rPr>
+    </w:lvl>
+    <w:lvl w:ilvl="2" w:tentative="1">
+      <w:start w:val="1"/>
+      <w:numFmt w:val="bullet"/>
+      <w:lvlText w:val=""/>
+      <w:lvlJc w:val="left"/>
+      <w:pPr>
+        <w:tabs>
+          <w:tab w:val="num" w:pos="2160"/>
+        </w:tabs>
+        <w:ind w:left="2160" w:hanging="360"/>
+      </w:pPr>
+      <w:rPr>
+        <w:rFonts w:ascii="Wingdings" w:hAnsi="Wingdings" w:hint="default"/>
+        <w:sz w:val="20"/>
+      </w:rPr>
+    </w:lvl>
+    <w:lvl w:ilvl="3" w:tentative="1">
+      <w:start w:val="1"/>
+      <w:numFmt w:val="bullet"/>
+      <w:lvlText w:val=""/>
+      <w:lvlJc w:val="left"/>
+      <w:pPr>
+        <w:tabs>
+          <w:tab w:val="num" w:pos="2880"/>
+        </w:tabs>
+        <w:ind w:left="2880" w:hanging="360"/>
+      </w:pPr>
+      <w:rPr>
+        <w:rFonts w:ascii="Wingdings" w:hAnsi="Wingdings" w:hint="default"/>
+        <w:sz w:val="20"/>
+      </w:rPr>
+    </w:lvl>
+    <w:lvl w:ilvl="4" w:tentative="1">
+      <w:start w:val="1"/>
+      <w:numFmt w:val="bullet"/>
+      <w:lvlText w:val=""/>
+      <w:lvlJc w:val="left"/>
+      <w:pPr>
+        <w:tabs>
+          <w:tab w:val="num" w:pos="3600"/>
+        </w:tabs>
+        <w:ind w:left="3600" w:hanging="360"/>
+      </w:pPr>
+      <w:rPr>
+        <w:rFonts w:ascii="Wingdings" w:hAnsi="Wingdings" w:hint="default"/>
+        <w:sz w:val="20"/>
+      </w:rPr>
+    </w:lvl>
+    <w:lvl w:ilvl="5" w:tentative="1">
+      <w:start w:val="1"/>
+      <w:numFmt w:val="bullet"/>
+      <w:lvlText w:val=""/>
+      <w:lvlJc w:val="left"/>
+      <w:pPr>
+        <w:tabs>
+          <w:tab w:val="num" w:pos="4320"/>
+        </w:tabs>
+        <w:ind w:left="4320" w:hanging="360"/>
+      </w:pPr>
+      <w:rPr>
+        <w:rFonts w:ascii="Wingdings" w:hAnsi="Wingdings" w:hint="default"/>
+        <w:sz w:val="20"/>
+      </w:rPr>
+    </w:lvl>
+    <w:lvl w:ilvl="6" w:tentative="1">
+      <w:start w:val="1"/>
+      <w:numFmt w:val="bullet"/>
+      <w:lvlText w:val=""/>
+      <w:lvlJc w:val="left"/>
+      <w:pPr>
+        <w:tabs>
+          <w:tab w:val="num" w:pos="5040"/>
+        </w:tabs>
+        <w:ind w:left="5040" w:hanging="360"/>
+      </w:pPr>
+      <w:rPr>
+        <w:rFonts w:ascii="Wingdings" w:hAnsi="Wingdings" w:hint="default"/>
+        <w:sz w:val="20"/>
+      </w:rPr>
+    </w:lvl>
+    <w:lvl w:ilvl="7" w:tentative="1">
+      <w:start w:val="1"/>
+      <w:numFmt w:val="bullet"/>
+      <w:lvlText w:val=""/>
+      <w:lvlJc w:val="left"/>
+      <w:pPr>
+        <w:tabs>
+          <w:tab w:val="num" w:pos="5760"/>
+        </w:tabs>
+        <w:ind w:left="5760" w:hanging="360"/>
+      </w:pPr>
+      <w:rPr>
+        <w:rFonts w:ascii="Wingdings" w:hAnsi="Wingdings" w:hint="default"/>
+        <w:sz w:val="20"/>
+      </w:rPr>
+    </w:lvl>
+    <w:lvl w:ilvl="8" w:tentative="1">
+      <w:start w:val="1"/>
+      <w:numFmt w:val="bullet"/>
+      <w:lvlText w:val=""/>
+      <w:lvlJc w:val="left"/>
+      <w:pPr>
+        <w:tabs>
+          <w:tab w:val="num" w:pos="6480"/>
+        </w:tabs>
+        <w:ind w:left="6480" w:hanging="360"/>
+      </w:pPr>
+      <w:rPr>
+        <w:rFonts w:ascii="Wingdings" w:hAnsi="Wingdings" w:hint="default"/>
+        <w:sz w:val="20"/>
+      </w:rPr>
+    </w:lvl>
+  </w:abstractNum>
   <w:num w:numId="1">
+    <w:abstractNumId w:val="4"/>
+  </w:num>
+  <w:num w:numId="2">
+    <w:abstractNumId w:val="2"/>
+  </w:num>
+  <w:num w:numId="3">
+    <w:abstractNumId w:val="5"/>
+  </w:num>
+  <w:num w:numId="4">
+    <w:abstractNumId w:val="1"/>
+  </w:num>
+  <w:num w:numId="5">
     <w:abstractNumId w:val="3"/>
   </w:num>
-  <w:num w:numId="2">
-    <w:abstractNumId w:val="1"/>
-  </w:num>
-  <w:num w:numId="3">
-    <w:abstractNumId w:val="4"/>
-  </w:num>
-  <w:num w:numId="4">
+  <w:num w:numId="6">
     <w:abstractNumId w:val="0"/>
   </w:num>
-  <w:num w:numId="5">
-    <w:abstractNumId w:val="2"/>
+  <w:num w:numId="7">
+    <w:abstractNumId w:val="6"/>
   </w:num>
 </w:numbering>
 </file>
@@ -2248,6 +3073,7 @@
   <w:style w:type="character" w:default="1" w:styleId="Standardskrifttypeiafsnit">
     <w:name w:val="Default Paragraph Font"/>
     <w:uiPriority w:val="1"/>
+    <w:semiHidden/>
     <w:unhideWhenUsed/>
   </w:style>
   <w:style w:type="table" w:default="1" w:styleId="Tabel-Normal">
